--- a/SQL- Practice.docx
+++ b/SQL- Practice.docx
@@ -263,13 +263,8 @@
             <w:tcW w:w="1679" w:type="dxa"/>
           </w:tcPr>
           <w:p>
-            <w:proofErr w:type="gramStart"/>
-            <w:r>
-              <w:t>Count(</w:t>
-            </w:r>
-            <w:proofErr w:type="gramEnd"/>
-            <w:r>
-              <w:t>)</w:t>
+            <w:r>
+              <w:t>Count()</w:t>
             </w:r>
           </w:p>
         </w:tc>
@@ -321,13 +316,8 @@
             <w:tcW w:w="1679" w:type="dxa"/>
           </w:tcPr>
           <w:p>
-            <w:proofErr w:type="gramStart"/>
-            <w:r>
-              <w:t>Sum(</w:t>
-            </w:r>
-            <w:proofErr w:type="gramEnd"/>
-            <w:r>
-              <w:t>)</w:t>
+            <w:r>
+              <w:t>Sum()</w:t>
             </w:r>
           </w:p>
         </w:tc>
@@ -392,13 +382,8 @@
             <w:tcW w:w="1679" w:type="dxa"/>
           </w:tcPr>
           <w:p>
-            <w:proofErr w:type="gramStart"/>
-            <w:r>
-              <w:t>MAX(</w:t>
-            </w:r>
-            <w:proofErr w:type="gramEnd"/>
-            <w:r>
-              <w:t>)</w:t>
+            <w:r>
+              <w:t>MAX()</w:t>
             </w:r>
           </w:p>
         </w:tc>
@@ -474,13 +459,8 @@
             <w:tcW w:w="1679" w:type="dxa"/>
           </w:tcPr>
           <w:p>
-            <w:proofErr w:type="gramStart"/>
-            <w:r>
-              <w:t>MIN(</w:t>
-            </w:r>
-            <w:proofErr w:type="gramEnd"/>
-            <w:r>
-              <w:t>)</w:t>
+            <w:r>
+              <w:t>MIN()</w:t>
             </w:r>
           </w:p>
         </w:tc>
@@ -556,13 +536,8 @@
             <w:tcW w:w="1679" w:type="dxa"/>
           </w:tcPr>
           <w:p>
-            <w:proofErr w:type="gramStart"/>
-            <w:r>
-              <w:t>NVL(</w:t>
-            </w:r>
-            <w:proofErr w:type="gramEnd"/>
-            <w:r>
-              <w:t>)</w:t>
+            <w:r>
+              <w:t>NVL()</w:t>
             </w:r>
           </w:p>
         </w:tc>
@@ -668,15 +643,7 @@
           </w:tcPr>
           <w:p>
             <w:r>
-              <w:t>TO_</w:t>
-            </w:r>
-            <w:proofErr w:type="gramStart"/>
-            <w:r>
-              <w:t>CHAR(</w:t>
-            </w:r>
-            <w:proofErr w:type="gramEnd"/>
-            <w:r>
-              <w:t>)</w:t>
+              <w:t>TO_CHAR()</w:t>
             </w:r>
           </w:p>
         </w:tc>
@@ -774,15 +741,7 @@
           </w:tcPr>
           <w:p>
             <w:r>
-              <w:t>T0_</w:t>
-            </w:r>
-            <w:proofErr w:type="gramStart"/>
-            <w:r>
-              <w:t>DATE(</w:t>
-            </w:r>
-            <w:proofErr w:type="gramEnd"/>
-            <w:r>
-              <w:t>)</w:t>
+              <w:t>T0_DATE()</w:t>
             </w:r>
           </w:p>
         </w:tc>
@@ -872,15 +831,7 @@
           </w:tcPr>
           <w:p>
             <w:r>
-              <w:t>TO_</w:t>
-            </w:r>
-            <w:proofErr w:type="gramStart"/>
-            <w:r>
-              <w:t>NUMBER(</w:t>
-            </w:r>
-            <w:proofErr w:type="gramEnd"/>
-            <w:r>
-              <w:t>)</w:t>
+              <w:t>TO_NUMBER()</w:t>
             </w:r>
           </w:p>
         </w:tc>
@@ -961,13 +912,8 @@
             <w:tcW w:w="1679" w:type="dxa"/>
           </w:tcPr>
           <w:p>
-            <w:proofErr w:type="gramStart"/>
-            <w:r>
-              <w:t>SUBSTR(</w:t>
-            </w:r>
-            <w:proofErr w:type="gramEnd"/>
-            <w:r>
-              <w:t>)</w:t>
+            <w:r>
+              <w:t>SUBSTR()</w:t>
             </w:r>
           </w:p>
         </w:tc>
@@ -1056,13 +1002,8 @@
             <w:tcW w:w="1679" w:type="dxa"/>
           </w:tcPr>
           <w:p>
-            <w:proofErr w:type="gramStart"/>
-            <w:r>
-              <w:t>REPLACE(</w:t>
-            </w:r>
-            <w:proofErr w:type="gramEnd"/>
-            <w:r>
-              <w:t>)</w:t>
+            <w:r>
+              <w:t>REPLACE()</w:t>
             </w:r>
           </w:p>
         </w:tc>
@@ -1175,13 +1116,8 @@
             <w:tcW w:w="1679" w:type="dxa"/>
           </w:tcPr>
           <w:p>
-            <w:proofErr w:type="gramStart"/>
-            <w:r>
-              <w:t>REVERSE(</w:t>
-            </w:r>
-            <w:proofErr w:type="gramEnd"/>
-            <w:r>
-              <w:t>)</w:t>
+            <w:r>
+              <w:t>REVERSE()</w:t>
             </w:r>
           </w:p>
         </w:tc>
@@ -1262,13 +1198,8 @@
             <w:tcW w:w="1679" w:type="dxa"/>
           </w:tcPr>
           <w:p>
-            <w:proofErr w:type="gramStart"/>
-            <w:r>
-              <w:t>DECODE(</w:t>
-            </w:r>
-            <w:proofErr w:type="gramEnd"/>
-            <w:r>
-              <w:t>)</w:t>
+            <w:r>
+              <w:t>DECODE()</w:t>
             </w:r>
           </w:p>
         </w:tc>
@@ -1336,13 +1267,8 @@
             <w:tcW w:w="1679" w:type="dxa"/>
           </w:tcPr>
           <w:p>
-            <w:proofErr w:type="gramStart"/>
-            <w:r>
-              <w:t>TRUNC(</w:t>
-            </w:r>
-            <w:proofErr w:type="gramEnd"/>
-            <w:r>
-              <w:t>)</w:t>
+            <w:r>
+              <w:t>TRUNC()</w:t>
             </w:r>
           </w:p>
         </w:tc>
@@ -1474,13 +1400,8 @@
             <w:tcW w:w="1679" w:type="dxa"/>
           </w:tcPr>
           <w:p>
-            <w:proofErr w:type="gramStart"/>
-            <w:r>
-              <w:t>LENGTH(</w:t>
-            </w:r>
-            <w:proofErr w:type="gramEnd"/>
-            <w:r>
-              <w:t>)</w:t>
+            <w:r>
+              <w:t>LENGTH()</w:t>
             </w:r>
           </w:p>
         </w:tc>
@@ -1557,17 +1478,12 @@
           </w:tcPr>
           <w:p>
             <w:proofErr w:type="spellStart"/>
-            <w:proofErr w:type="gramStart"/>
             <w:r>
               <w:t>lPAD</w:t>
             </w:r>
             <w:proofErr w:type="spellEnd"/>
             <w:r>
-              <w:t>(</w:t>
-            </w:r>
-            <w:proofErr w:type="gramEnd"/>
-            <w:r>
-              <w:t>)</w:t>
+              <w:t>()</w:t>
             </w:r>
           </w:p>
         </w:tc>
@@ -1696,13 +1612,8 @@
             <w:tcW w:w="1679" w:type="dxa"/>
           </w:tcPr>
           <w:p>
-            <w:proofErr w:type="gramStart"/>
-            <w:r>
-              <w:t>RPAD(</w:t>
-            </w:r>
-            <w:proofErr w:type="gramEnd"/>
-            <w:r>
-              <w:t>)</w:t>
+            <w:r>
+              <w:t>RPAD()</w:t>
             </w:r>
           </w:p>
         </w:tc>
@@ -1831,13 +1742,8 @@
             <w:tcW w:w="1679" w:type="dxa"/>
           </w:tcPr>
           <w:p>
-            <w:proofErr w:type="gramStart"/>
-            <w:r>
-              <w:t>TRIM(</w:t>
-            </w:r>
-            <w:proofErr w:type="gramEnd"/>
-            <w:r>
-              <w:t>)</w:t>
+            <w:r>
+              <w:t>TRIM()</w:t>
             </w:r>
           </w:p>
         </w:tc>
@@ -1910,13 +1816,8 @@
             <w:tcW w:w="1679" w:type="dxa"/>
           </w:tcPr>
           <w:p>
-            <w:proofErr w:type="gramStart"/>
-            <w:r>
-              <w:t>LTRIM(</w:t>
-            </w:r>
-            <w:proofErr w:type="gramEnd"/>
-            <w:r>
-              <w:t>)</w:t>
+            <w:r>
+              <w:t>LTRIM()</w:t>
             </w:r>
           </w:p>
         </w:tc>
@@ -1997,13 +1898,8 @@
             <w:tcW w:w="1679" w:type="dxa"/>
           </w:tcPr>
           <w:p>
-            <w:proofErr w:type="gramStart"/>
-            <w:r>
-              <w:t>RTRIM(</w:t>
-            </w:r>
-            <w:proofErr w:type="gramEnd"/>
-            <w:r>
-              <w:t>)</w:t>
+            <w:r>
+              <w:t>RTRIM()</w:t>
             </w:r>
           </w:p>
         </w:tc>
@@ -2084,13 +1980,8 @@
             <w:tcW w:w="1679" w:type="dxa"/>
           </w:tcPr>
           <w:p>
-            <w:proofErr w:type="gramStart"/>
-            <w:r>
-              <w:t>ROUND(</w:t>
-            </w:r>
-            <w:proofErr w:type="gramEnd"/>
-            <w:r>
-              <w:t>)</w:t>
+            <w:r>
+              <w:t>ROUND()</w:t>
             </w:r>
           </w:p>
         </w:tc>
@@ -2156,15 +2047,7 @@
           </w:tcPr>
           <w:p>
             <w:r>
-              <w:t>ADD_</w:t>
-            </w:r>
-            <w:proofErr w:type="gramStart"/>
-            <w:r>
-              <w:t>MONTHS(</w:t>
-            </w:r>
-            <w:proofErr w:type="gramEnd"/>
-            <w:r>
-              <w:t>)</w:t>
+              <w:t>ADD_MONTHS()</w:t>
             </w:r>
           </w:p>
         </w:tc>
@@ -2332,16 +2215,11 @@
       <w:r>
         <w:t xml:space="preserve">WHERE </w:t>
       </w:r>
-      <w:proofErr w:type="gramStart"/>
       <w:r>
         <w:t>A.</w:t>
       </w:r>
       <w:r>
-        <w:t>CUST</w:t>
-      </w:r>
-      <w:proofErr w:type="gramEnd"/>
-      <w:r>
-        <w:t>_LGL_ENG_NM LIKE ‘%\</w:t>
+        <w:t>CUST_LGL_ENG_NM LIKE ‘%\</w:t>
       </w:r>
       <w:r>
         <w:t>_LOGISTICS</w:t>
@@ -2360,16 +2238,11 @@
       <w:r>
         <w:t xml:space="preserve">ER BY </w:t>
       </w:r>
-      <w:proofErr w:type="gramStart"/>
       <w:r>
         <w:t>A.</w:t>
       </w:r>
       <w:r>
-        <w:t>CUST</w:t>
-      </w:r>
-      <w:proofErr w:type="gramEnd"/>
-      <w:r>
-        <w:t>_LOCL_LANG_NM NULLS F</w:t>
+        <w:t>CUST_LOCL_LANG_NM NULLS F</w:t>
       </w:r>
       <w:r>
         <w:t>I</w:t>
@@ -2489,24 +2362,64 @@
       </w:r>
       <w:proofErr w:type="spellEnd"/>
       <w:r>
-        <w:t xml:space="preserve"> CUST_LGL_ENG_NM </w:t>
-      </w:r>
-      <w:proofErr w:type="spellStart"/>
-      <w:r>
-        <w:t>giống</w:t>
-      </w:r>
-      <w:proofErr w:type="spellEnd"/>
-      <w:r>
-        <w:t xml:space="preserve"> </w:t>
-      </w:r>
-      <w:proofErr w:type="spellStart"/>
-      <w:r>
-        <w:t>như</w:t>
-      </w:r>
-      <w:proofErr w:type="spellEnd"/>
-      <w:r>
-        <w:t xml:space="preserve"> </w:t>
-      </w:r>
+        <w:t xml:space="preserve"> CUST_LGL_ENG_NM</w:t>
+      </w:r>
+      <w:r>
+        <w:t xml:space="preserve"> </w:t>
+      </w:r>
+      <w:proofErr w:type="spellStart"/>
+      <w:r>
+        <w:t>sắp</w:t>
+      </w:r>
+      <w:proofErr w:type="spellEnd"/>
+      <w:r>
+        <w:t xml:space="preserve"> </w:t>
+      </w:r>
+      <w:proofErr w:type="spellStart"/>
+      <w:r>
+        <w:t>xếp</w:t>
+      </w:r>
+      <w:proofErr w:type="spellEnd"/>
+      <w:r>
+        <w:t xml:space="preserve"> </w:t>
+      </w:r>
+      <w:proofErr w:type="spellStart"/>
+      <w:r>
+        <w:t>theo</w:t>
+      </w:r>
+      <w:proofErr w:type="spellEnd"/>
+      <w:r>
+        <w:t xml:space="preserve"> column CUST_LOCL_LANG_NM </w:t>
+      </w:r>
+      <w:proofErr w:type="spellStart"/>
+      <w:r>
+        <w:t>từ</w:t>
+      </w:r>
+      <w:proofErr w:type="spellEnd"/>
+      <w:r>
+        <w:t xml:space="preserve"> </w:t>
+      </w:r>
+      <w:proofErr w:type="spellStart"/>
+      <w:r>
+        <w:t>nhỏ</w:t>
+      </w:r>
+      <w:proofErr w:type="spellEnd"/>
+      <w:r>
+        <w:t xml:space="preserve"> </w:t>
+      </w:r>
+      <w:proofErr w:type="spellStart"/>
+      <w:r>
+        <w:t>đến</w:t>
+      </w:r>
+      <w:proofErr w:type="spellEnd"/>
+      <w:r>
+        <w:t xml:space="preserve"> </w:t>
+      </w:r>
+      <w:proofErr w:type="spellStart"/>
+      <w:r>
+        <w:t>lớn</w:t>
+      </w:r>
+      <w:proofErr w:type="spellEnd"/>
     </w:p>
     <w:p>
       <w:r>
@@ -3298,15 +3211,7 @@
       </w:r>
       <w:proofErr w:type="spellStart"/>
       <w:r>
-        <w:t>có</w:t>
-      </w:r>
-      <w:proofErr w:type="spellEnd"/>
-      <w:r>
-        <w:t xml:space="preserve"> </w:t>
-      </w:r>
-      <w:proofErr w:type="spellStart"/>
-      <w:r>
-        <w:t>thể</w:t>
+        <w:t>đã</w:t>
       </w:r>
       <w:proofErr w:type="spellEnd"/>
       <w:r>
@@ -3318,22 +3223,6 @@
       </w:r>
       <w:proofErr w:type="spellEnd"/>
       <w:r>
-        <w:t xml:space="preserve"> </w:t>
-      </w:r>
-      <w:proofErr w:type="spellStart"/>
-      <w:r>
-        <w:t>hiểu</w:t>
-      </w:r>
-      <w:proofErr w:type="spellEnd"/>
-      <w:r>
-        <w:t xml:space="preserve"> </w:t>
-      </w:r>
-      <w:proofErr w:type="spellStart"/>
-      <w:r>
-        <w:t>để</w:t>
-      </w:r>
-      <w:proofErr w:type="spellEnd"/>
-      <w:r>
         <w:t xml:space="preserve"> convert </w:t>
       </w:r>
       <w:proofErr w:type="spellStart"/>
@@ -3350,13 +3239,7 @@
       </w:r>
       <w:proofErr w:type="spellEnd"/>
       <w:r>
-        <w:t xml:space="preserve"> </w:t>
-      </w:r>
-      <w:r>
-        <w:t>'201791'</w:t>
-      </w:r>
-      <w:r>
-        <w:t xml:space="preserve"> </w:t>
+        <w:t xml:space="preserve"> '201791' </w:t>
       </w:r>
       <w:proofErr w:type="spellStart"/>
       <w:r>
@@ -3396,7 +3279,18 @@
       </w:r>
       <w:proofErr w:type="spellEnd"/>
       <w:r>
-        <w:t xml:space="preserve"> column so </w:t>
+        <w:t xml:space="preserve"> column </w:t>
+      </w:r>
+      <w:proofErr w:type="spellStart"/>
+      <w:r>
+        <w:t>được</w:t>
+      </w:r>
+      <w:proofErr w:type="spellEnd"/>
+      <w:r>
+        <w:t xml:space="preserve"> </w:t>
+      </w:r>
+      <w:r>
+        <w:t xml:space="preserve">so </w:t>
       </w:r>
       <w:proofErr w:type="spellStart"/>
       <w:r>
@@ -3405,11 +3299,25 @@
       <w:proofErr w:type="spellEnd"/>
     </w:p>
     <w:p>
-      <w:proofErr w:type="spellStart"/>
-      <w:r>
+      <w:pPr>
         <w:rPr>
           <w:b/>
         </w:rPr>
+      </w:pPr>
+      <w:r>
+        <w:rPr>
+          <w:b/>
+        </w:rPr>
+        <w:br w:type="page"/>
+      </w:r>
+    </w:p>
+    <w:p>
+      <w:proofErr w:type="spellStart"/>
+      <w:r>
+        <w:rPr>
+          <w:b/>
+        </w:rPr>
+        <w:lastRenderedPageBreak/>
         <w:t>Câu</w:t>
       </w:r>
       <w:proofErr w:type="spellEnd"/>
@@ -3497,7 +3405,6 @@
         <w:rPr>
           <w:noProof/>
         </w:rPr>
-        <w:lastRenderedPageBreak/>
         <w:drawing>
           <wp:inline distT="0" distB="0" distL="0" distR="0" wp14:anchorId="49AA038A" wp14:editId="1A56ADF6">
             <wp:extent cx="3288323" cy="2047991"/>
@@ -3563,13 +3470,8 @@
       <w:r>
         <w:t xml:space="preserve"> </w:t>
       </w:r>
-      <w:proofErr w:type="gramStart"/>
-      <w:r>
-        <w:t>COUNT(</w:t>
-      </w:r>
-      <w:proofErr w:type="gramEnd"/>
-      <w:r>
-        <w:t>*)</w:t>
+      <w:r>
+        <w:t>COUNT(*)</w:t>
       </w:r>
       <w:r>
         <w:t xml:space="preserve">, </w:t>
@@ -3588,13 +3490,8 @@
       <w:r>
         <w:t xml:space="preserve">-&gt; </w:t>
       </w:r>
-      <w:proofErr w:type="gramStart"/>
-      <w:r>
-        <w:t>COUNT(</w:t>
-      </w:r>
-      <w:proofErr w:type="gramEnd"/>
-      <w:r>
-        <w:t>*)</w:t>
+      <w:r>
+        <w:t>COUNT(*)</w:t>
       </w:r>
       <w:r>
         <w:t xml:space="preserve">, </w:t>
@@ -4969,21 +4866,7 @@
               <w:rPr>
                 <w:rFonts w:asciiTheme="minorHAnsi" w:eastAsiaTheme="minorHAnsi" w:hAnsiTheme="minorHAnsi"/>
               </w:rPr>
-              <w:t xml:space="preserve">1] </w:t>
-            </w:r>
-            <w:proofErr w:type="gramStart"/>
-            <w:r>
-              <w:rPr>
-                <w:rFonts w:asciiTheme="minorHAnsi" w:eastAsiaTheme="minorHAnsi" w:hAnsiTheme="minorHAnsi"/>
-              </w:rPr>
-              <w:t>SUM(</w:t>
-            </w:r>
-            <w:proofErr w:type="gramEnd"/>
-            <w:r>
-              <w:rPr>
-                <w:rFonts w:asciiTheme="minorHAnsi" w:eastAsiaTheme="minorHAnsi" w:hAnsiTheme="minorHAnsi"/>
-              </w:rPr>
-              <w:t>NVL(COL1 + COL2,0))</w:t>
+              <w:t>1] SUM(NVL(COL1 + COL2,0))</w:t>
             </w:r>
           </w:p>
           <w:p>
@@ -5005,21 +4888,7 @@
               <w:rPr>
                 <w:rFonts w:asciiTheme="minorHAnsi" w:eastAsiaTheme="minorHAnsi" w:hAnsiTheme="minorHAnsi"/>
               </w:rPr>
-              <w:t xml:space="preserve">2] </w:t>
-            </w:r>
-            <w:proofErr w:type="gramStart"/>
-            <w:r>
-              <w:rPr>
-                <w:rFonts w:asciiTheme="minorHAnsi" w:eastAsiaTheme="minorHAnsi" w:hAnsiTheme="minorHAnsi"/>
-              </w:rPr>
-              <w:t>NVL(</w:t>
-            </w:r>
-            <w:proofErr w:type="gramEnd"/>
-            <w:r>
-              <w:rPr>
-                <w:rFonts w:asciiTheme="minorHAnsi" w:eastAsiaTheme="minorHAnsi" w:hAnsiTheme="minorHAnsi"/>
-              </w:rPr>
-              <w:t>SUM(COL1 + COL2),0)</w:t>
+              <w:t>2] NVL(SUM(COL1 + COL2),0)</w:t>
             </w:r>
           </w:p>
         </w:tc>
@@ -5493,19 +5362,11 @@
               </w:rPr>
               <w:t xml:space="preserve">SELECT </w:t>
             </w:r>
-            <w:proofErr w:type="gramStart"/>
             <w:r>
               <w:rPr>
                 <w:rFonts w:asciiTheme="minorHAnsi" w:eastAsiaTheme="minorHAnsi" w:hAnsiTheme="minorHAnsi"/>
               </w:rPr>
-              <w:t>A.CUST</w:t>
-            </w:r>
-            <w:proofErr w:type="gramEnd"/>
-            <w:r>
-              <w:rPr>
-                <w:rFonts w:asciiTheme="minorHAnsi" w:eastAsiaTheme="minorHAnsi" w:hAnsiTheme="minorHAnsi"/>
-              </w:rPr>
-              <w:t>_NO, A.ORD_NO, A.PRO_CD, B.PROD_NM</w:t>
+              <w:t>A.CUST_NO, A.ORD_NO, A.PRO_CD, B.PROD_NM</w:t>
             </w:r>
           </w:p>
           <w:p>
@@ -5547,6 +5408,7 @@
               <w:rPr>
                 <w:rFonts w:asciiTheme="minorHAnsi" w:eastAsiaTheme="minorHAnsi" w:hAnsiTheme="minorHAnsi"/>
               </w:rPr>
+              <w:lastRenderedPageBreak/>
               <w:t>WHERE 1 = 1</w:t>
             </w:r>
           </w:p>
@@ -5561,21 +5423,7 @@
               <w:rPr>
                 <w:rFonts w:asciiTheme="minorHAnsi" w:eastAsiaTheme="minorHAnsi" w:hAnsiTheme="minorHAnsi"/>
               </w:rPr>
-              <w:t xml:space="preserve">  AND A.PRO_CD = </w:t>
-            </w:r>
-            <w:proofErr w:type="gramStart"/>
-            <w:r>
-              <w:rPr>
-                <w:rFonts w:asciiTheme="minorHAnsi" w:eastAsiaTheme="minorHAnsi" w:hAnsiTheme="minorHAnsi"/>
-              </w:rPr>
-              <w:t>B.PROD</w:t>
-            </w:r>
-            <w:proofErr w:type="gramEnd"/>
-            <w:r>
-              <w:rPr>
-                <w:rFonts w:asciiTheme="minorHAnsi" w:eastAsiaTheme="minorHAnsi" w:hAnsiTheme="minorHAnsi"/>
-              </w:rPr>
-              <w:t>_CD</w:t>
+              <w:t xml:space="preserve">  AND A.PRO_CD = B.PROD_CD</w:t>
             </w:r>
           </w:p>
           <w:p>
@@ -5591,22 +5439,7 @@
               <w:rPr>
                 <w:rFonts w:asciiTheme="minorHAnsi" w:eastAsiaTheme="minorHAnsi" w:hAnsiTheme="minorHAnsi"/>
               </w:rPr>
-              <w:lastRenderedPageBreak/>
-              <w:t xml:space="preserve">  AND </w:t>
-            </w:r>
-            <w:proofErr w:type="gramStart"/>
-            <w:r>
-              <w:rPr>
-                <w:rFonts w:asciiTheme="minorHAnsi" w:eastAsiaTheme="minorHAnsi" w:hAnsiTheme="minorHAnsi"/>
-              </w:rPr>
-              <w:t>B.PROD</w:t>
-            </w:r>
-            <w:proofErr w:type="gramEnd"/>
-            <w:r>
-              <w:rPr>
-                <w:rFonts w:asciiTheme="minorHAnsi" w:eastAsiaTheme="minorHAnsi" w:hAnsiTheme="minorHAnsi"/>
-              </w:rPr>
-              <w:t>_CD IN (SELECT PROD_CD FROM TB_PROD</w:t>
+              <w:t xml:space="preserve">  AND B.PROD_CD IN (SELECT PROD_CD FROM TB_PROD</w:t>
             </w:r>
             <w:r>
               <w:rPr>
@@ -5653,19 +5486,11 @@
               <w:lastRenderedPageBreak/>
               <w:t xml:space="preserve">SELECT </w:t>
             </w:r>
-            <w:proofErr w:type="gramStart"/>
             <w:r>
               <w:rPr>
                 <w:rFonts w:asciiTheme="minorHAnsi" w:eastAsiaTheme="minorHAnsi" w:hAnsiTheme="minorHAnsi"/>
               </w:rPr>
-              <w:t>A.CUST</w:t>
-            </w:r>
-            <w:proofErr w:type="gramEnd"/>
-            <w:r>
-              <w:rPr>
-                <w:rFonts w:asciiTheme="minorHAnsi" w:eastAsiaTheme="minorHAnsi" w:hAnsiTheme="minorHAnsi"/>
-              </w:rPr>
-              <w:t>_NO, A.ORD_NO, A.PRO_CD, B.PROD_NM</w:t>
+              <w:t>A.CUST_NO, A.ORD_NO, A.PRO_CD, B.PROD_NM</w:t>
             </w:r>
           </w:p>
           <w:p>
@@ -5707,6 +5532,7 @@
               <w:rPr>
                 <w:rFonts w:asciiTheme="minorHAnsi" w:eastAsiaTheme="minorHAnsi" w:hAnsiTheme="minorHAnsi"/>
               </w:rPr>
+              <w:lastRenderedPageBreak/>
               <w:t>WHERE 1 = 1</w:t>
             </w:r>
           </w:p>
@@ -5721,21 +5547,7 @@
               <w:rPr>
                 <w:rFonts w:asciiTheme="minorHAnsi" w:eastAsiaTheme="minorHAnsi" w:hAnsiTheme="minorHAnsi"/>
               </w:rPr>
-              <w:t xml:space="preserve">  AND A.PRO_CD = </w:t>
-            </w:r>
-            <w:proofErr w:type="gramStart"/>
-            <w:r>
-              <w:rPr>
-                <w:rFonts w:asciiTheme="minorHAnsi" w:eastAsiaTheme="minorHAnsi" w:hAnsiTheme="minorHAnsi"/>
-              </w:rPr>
-              <w:t>B.PROD</w:t>
-            </w:r>
-            <w:proofErr w:type="gramEnd"/>
-            <w:r>
-              <w:rPr>
-                <w:rFonts w:asciiTheme="minorHAnsi" w:eastAsiaTheme="minorHAnsi" w:hAnsiTheme="minorHAnsi"/>
-              </w:rPr>
-              <w:t>_CD</w:t>
+              <w:t xml:space="preserve">  AND A.PRO_CD = B.PROD_CD</w:t>
             </w:r>
           </w:p>
           <w:p>
@@ -5751,22 +5563,7 @@
               <w:rPr>
                 <w:rFonts w:asciiTheme="minorHAnsi" w:eastAsiaTheme="minorHAnsi" w:hAnsiTheme="minorHAnsi"/>
               </w:rPr>
-              <w:lastRenderedPageBreak/>
-              <w:t xml:space="preserve">  AND EXISTS (SELECT </w:t>
-            </w:r>
-            <w:proofErr w:type="gramStart"/>
-            <w:r>
-              <w:rPr>
-                <w:rFonts w:asciiTheme="minorHAnsi" w:eastAsiaTheme="minorHAnsi" w:hAnsiTheme="minorHAnsi"/>
-              </w:rPr>
-              <w:t>D.PROD</w:t>
-            </w:r>
-            <w:proofErr w:type="gramEnd"/>
-            <w:r>
-              <w:rPr>
-                <w:rFonts w:asciiTheme="minorHAnsi" w:eastAsiaTheme="minorHAnsi" w:hAnsiTheme="minorHAnsi"/>
-              </w:rPr>
-              <w:t>_CD FROM TB_PROD D WHERE D.PROD_CD = A.PRO_CD AND D.PROD_UNIT_AMT &lt; 800);</w:t>
+              <w:t xml:space="preserve">  AND EXISTS (SELECT D.PROD_CD FROM TB_PROD D WHERE D.PROD_CD = A.PRO_CD AND D.PROD_UNIT_AMT &lt; 800);</w:t>
             </w:r>
           </w:p>
         </w:tc>
@@ -6378,19 +6175,11 @@
               </w:rPr>
               <w:t xml:space="preserve">SELECT </w:t>
             </w:r>
-            <w:proofErr w:type="gramStart"/>
             <w:r>
               <w:rPr>
                 <w:rFonts w:asciiTheme="minorHAnsi" w:eastAsiaTheme="minorHAnsi" w:hAnsiTheme="minorHAnsi"/>
               </w:rPr>
-              <w:t>A.CUST</w:t>
-            </w:r>
-            <w:proofErr w:type="gramEnd"/>
-            <w:r>
-              <w:rPr>
-                <w:rFonts w:asciiTheme="minorHAnsi" w:eastAsiaTheme="minorHAnsi" w:hAnsiTheme="minorHAnsi"/>
-              </w:rPr>
-              <w:t>_NO, A.ORD_NO, A.PRO_CD, B.PROD_NM</w:t>
+              <w:t>A.CUST_NO, A.ORD_NO, A.PRO_CD, B.PROD_NM</w:t>
             </w:r>
           </w:p>
           <w:p>
@@ -6446,21 +6235,7 @@
               <w:rPr>
                 <w:rFonts w:asciiTheme="minorHAnsi" w:eastAsiaTheme="minorHAnsi" w:hAnsiTheme="minorHAnsi"/>
               </w:rPr>
-              <w:t xml:space="preserve">  AND A.PRO_CD = </w:t>
-            </w:r>
-            <w:proofErr w:type="gramStart"/>
-            <w:r>
-              <w:rPr>
-                <w:rFonts w:asciiTheme="minorHAnsi" w:eastAsiaTheme="minorHAnsi" w:hAnsiTheme="minorHAnsi"/>
-              </w:rPr>
-              <w:t>B.PROD</w:t>
-            </w:r>
-            <w:proofErr w:type="gramEnd"/>
-            <w:r>
-              <w:rPr>
-                <w:rFonts w:asciiTheme="minorHAnsi" w:eastAsiaTheme="minorHAnsi" w:hAnsiTheme="minorHAnsi"/>
-              </w:rPr>
-              <w:t>_CD</w:t>
+              <w:t xml:space="preserve">  AND A.PRO_CD = B.PROD_CD</w:t>
             </w:r>
           </w:p>
           <w:p>
@@ -6476,21 +6251,7 @@
               <w:rPr>
                 <w:rFonts w:asciiTheme="minorHAnsi" w:eastAsiaTheme="minorHAnsi" w:hAnsiTheme="minorHAnsi"/>
               </w:rPr>
-              <w:t xml:space="preserve">  AND </w:t>
-            </w:r>
-            <w:proofErr w:type="gramStart"/>
-            <w:r>
-              <w:rPr>
-                <w:rFonts w:asciiTheme="minorHAnsi" w:eastAsiaTheme="minorHAnsi" w:hAnsiTheme="minorHAnsi"/>
-              </w:rPr>
-              <w:t>B.PROD</w:t>
-            </w:r>
-            <w:proofErr w:type="gramEnd"/>
-            <w:r>
-              <w:rPr>
-                <w:rFonts w:asciiTheme="minorHAnsi" w:eastAsiaTheme="minorHAnsi" w:hAnsiTheme="minorHAnsi"/>
-              </w:rPr>
-              <w:t>_CD IN ('00001','00002');</w:t>
+              <w:t xml:space="preserve">  AND B.PROD_CD IN ('00001','00002');</w:t>
             </w:r>
           </w:p>
         </w:tc>
@@ -6506,19 +6267,11 @@
                 <w:rFonts w:asciiTheme="minorHAnsi" w:eastAsiaTheme="minorHAnsi" w:hAnsiTheme="minorHAnsi"/>
               </w:rPr>
             </w:pPr>
-            <w:proofErr w:type="gramStart"/>
             <w:r>
               <w:rPr>
                 <w:rFonts w:asciiTheme="minorHAnsi" w:eastAsiaTheme="minorHAnsi" w:hAnsiTheme="minorHAnsi"/>
               </w:rPr>
-              <w:t>SELECT  A</w:t>
-            </w:r>
-            <w:proofErr w:type="gramEnd"/>
-            <w:r>
-              <w:rPr>
-                <w:rFonts w:asciiTheme="minorHAnsi" w:eastAsiaTheme="minorHAnsi" w:hAnsiTheme="minorHAnsi"/>
-              </w:rPr>
-              <w:t>.CUST_NO, A.ORD_NO, A.PRO_CD</w:t>
+              <w:t>SELECT  A.CUST_NO, A.ORD_NO, A.PRO_CD</w:t>
             </w:r>
           </w:p>
           <w:p>
@@ -6532,21 +6285,7 @@
               <w:rPr>
                 <w:rFonts w:asciiTheme="minorHAnsi" w:eastAsiaTheme="minorHAnsi" w:hAnsiTheme="minorHAnsi"/>
               </w:rPr>
-              <w:t xml:space="preserve">  , (SELECT </w:t>
-            </w:r>
-            <w:proofErr w:type="gramStart"/>
-            <w:r>
-              <w:rPr>
-                <w:rFonts w:asciiTheme="minorHAnsi" w:eastAsiaTheme="minorHAnsi" w:hAnsiTheme="minorHAnsi"/>
-              </w:rPr>
-              <w:t>B.PROD</w:t>
-            </w:r>
-            <w:proofErr w:type="gramEnd"/>
-            <w:r>
-              <w:rPr>
-                <w:rFonts w:asciiTheme="minorHAnsi" w:eastAsiaTheme="minorHAnsi" w:hAnsiTheme="minorHAnsi"/>
-              </w:rPr>
-              <w:t>_NM FROM TB_PROD B WHERE B.PROD_CD = A.PRO_CD) AS PROD_NM</w:t>
+              <w:t xml:space="preserve">  , (SELECT B.PROD_NM FROM TB_PROD B WHERE B.PROD_CD = A.PRO_CD) AS PROD_NM</w:t>
             </w:r>
           </w:p>
           <w:p>
@@ -6940,7 +6679,7 @@
         </w:numPr>
       </w:pPr>
       <w:r>
-        <w:t>SELECT TO_CHAR (8988.80,'L9G999G999D000')</w:t>
+        <w:t>TO_CHAR (8988.80,'L9G999G999D000')</w:t>
       </w:r>
     </w:p>
     <w:p>
@@ -7050,15 +6789,7 @@
         </w:numPr>
       </w:pPr>
       <w:r>
-        <w:t>SELECT TO_CHAR(</w:t>
-      </w:r>
-      <w:proofErr w:type="gramStart"/>
-      <w:r>
-        <w:t>TRUNC(</w:t>
-      </w:r>
-      <w:proofErr w:type="gramEnd"/>
-      <w:r>
-        <w:t>8988.80,-3), 'L9G999G999D000') A, TO_CHAR(TRUNC(820988.80,-3), 'L9G999G999D000')</w:t>
+        <w:t>TO_CHAR(TRUNC(8988.80,-3), 'L9G999G999D000') A, TO_CHAR(TRUNC(820988.80,-3), 'L9G999G999D000')</w:t>
       </w:r>
     </w:p>
     <w:p>
@@ -7744,15 +7475,7 @@
         </w:numPr>
       </w:pPr>
       <w:r>
-        <w:t>SELECT NVL(MAX(ORD_</w:t>
-      </w:r>
-      <w:proofErr w:type="gramStart"/>
-      <w:r>
-        <w:t>NO)+</w:t>
-      </w:r>
-      <w:proofErr w:type="gramEnd"/>
-      <w:r>
-        <w:t>1, TO_CHAR(SYSDATE, 'YYYYMMDD')|| '0001') AS ORD_NO</w:t>
+        <w:t>SELECT NVL(MAX(ORD_NO)+1, TO_CHAR(SYSDATE, 'YYYYMMDD')|| '0001') AS ORD_NO</w:t>
       </w:r>
     </w:p>
     <w:p>
@@ -7768,13 +7491,8 @@
         <w:pStyle w:val="ListParagraph"/>
       </w:pPr>
       <w:r>
-        <w:t>WHERE ORD_NO LIKE TO_CHAR(SYSDATE,'YYYYMMDD') || '%</w:t>
-      </w:r>
-      <w:proofErr w:type="gramStart"/>
-      <w:r>
-        <w:t>';</w:t>
-      </w:r>
-      <w:proofErr w:type="gramEnd"/>
+        <w:t>WHERE ORD_NO LIKE TO_CHAR(SYSDATE,'YYYYMMDD') || '%';</w:t>
+      </w:r>
     </w:p>
     <w:p>
       <w:proofErr w:type="spellStart"/>
@@ -7986,7 +7704,6 @@
         <w:t xml:space="preserve"> </w:t>
       </w:r>
       <w:proofErr w:type="spellStart"/>
-      <w:proofErr w:type="gramStart"/>
       <w:r>
         <w:t>có</w:t>
       </w:r>
@@ -7994,7 +7711,6 @@
       <w:r>
         <w:t>(</w:t>
       </w:r>
-      <w:proofErr w:type="gramEnd"/>
       <w:r>
         <w:rPr>
           <w:b/>
@@ -8154,6 +7870,58 @@
     </w:p>
     <w:p>
       <w:r>
+        <w:rPr>
+          <w:b/>
+        </w:rPr>
+        <w:t xml:space="preserve">-&gt; </w:t>
+      </w:r>
+      <w:r>
+        <w:t>WITH TEPM AS (</w:t>
+      </w:r>
+    </w:p>
+    <w:p>
+      <w:r>
+        <w:t>SELECT DISTINCT(CUST_GRP_ID)</w:t>
+      </w:r>
+    </w:p>
+    <w:p>
+      <w:r>
+        <w:t>FROM MDM_CUSTOMER</w:t>
+      </w:r>
+    </w:p>
+    <w:p>
+      <w:r>
+        <w:t>WHERE CUST_GRP_HRCHY_CD = 'C'</w:t>
+      </w:r>
+    </w:p>
+    <w:p>
+      <w:r>
+        <w:t>)</w:t>
+      </w:r>
+    </w:p>
+    <w:p/>
+    <w:p>
+      <w:r>
+        <w:t>SELECT DISTINCT(CUST_GRP_ID)</w:t>
+      </w:r>
+    </w:p>
+    <w:p>
+      <w:r>
+        <w:t>FROM MDM_CUSTOMER A</w:t>
+      </w:r>
+    </w:p>
+    <w:p>
+      <w:r>
+        <w:t>WHERE NOT EXISTS (SELECT CUST_GRP_ID FROM TEPM WHERE A.CUST_GRP_ID = TEPM.CUST_GRP_ID)</w:t>
+      </w:r>
+    </w:p>
+    <w:p>
+      <w:pPr>
+        <w:rPr>
+          <w:b/>
+        </w:rPr>
+      </w:pPr>
+      <w:r>
         <w:t xml:space="preserve">B) </w:t>
       </w:r>
       <w:proofErr w:type="spellStart"/>
@@ -8273,6 +8041,91 @@
           <w:b/>
         </w:rPr>
         <w:t>C</w:t>
+      </w:r>
+    </w:p>
+    <w:p>
+      <w:r>
+        <w:t xml:space="preserve">-&gt; </w:t>
+      </w:r>
+      <w:r>
+        <w:t>WITH TEPM AS (</w:t>
+      </w:r>
+    </w:p>
+    <w:p>
+      <w:r>
+        <w:t>SELECT DISTINCT(CUST_GRP_ID)</w:t>
+      </w:r>
+    </w:p>
+    <w:p>
+      <w:r>
+        <w:lastRenderedPageBreak/>
+        <w:t>FROM MDM_CUSTOMER</w:t>
+      </w:r>
+    </w:p>
+    <w:p>
+      <w:r>
+        <w:t>WHERE CUST_GRP_HRCHY_CD = 'C'</w:t>
+      </w:r>
+    </w:p>
+    <w:p>
+      <w:r>
+        <w:t>)</w:t>
+      </w:r>
+    </w:p>
+    <w:p/>
+    <w:p>
+      <w:r>
+        <w:t>SELECT A.CUST_GRP_ID</w:t>
+      </w:r>
+    </w:p>
+    <w:p>
+      <w:r>
+        <w:t xml:space="preserve">FROM </w:t>
+      </w:r>
+    </w:p>
+    <w:p>
+      <w:r>
+        <w:t>(SELECT DISTINCT(CUST_GRP_ID)</w:t>
+      </w:r>
+    </w:p>
+    <w:p>
+      <w:r>
+        <w:t>FROM MDM_CUSTOMER</w:t>
+      </w:r>
+    </w:p>
+    <w:p>
+      <w:r>
+        <w:t>WHERE CUST_GRP_HRCHY_CD = 'G') A</w:t>
+      </w:r>
+    </w:p>
+    <w:p>
+      <w:r>
+        <w:t>INNER JOIN</w:t>
+      </w:r>
+    </w:p>
+    <w:p>
+      <w:r>
+        <w:t>(SELECT DISTINCT(CUST_GRP_ID)</w:t>
+      </w:r>
+    </w:p>
+    <w:p>
+      <w:r>
+        <w:t>FROM MDM_CUSTOMER</w:t>
+      </w:r>
+    </w:p>
+    <w:p>
+      <w:r>
+        <w:t>WHERE CUST_GRP_HRCHY_CD = 'I') B</w:t>
+      </w:r>
+    </w:p>
+    <w:p>
+      <w:r>
+        <w:t>ON A.CUST_GRP_ID = B.CUST_GRP_ID</w:t>
+      </w:r>
+    </w:p>
+    <w:p>
+      <w:r>
+        <w:t>WHERE NOT EXISTS (SELECT CUST_GRP_ID FROM TEPM WHERE A.CUST_GRP_ID = TEPM.CUST_GRP_ID)</w:t>
       </w:r>
     </w:p>
     <w:p>
@@ -8499,15 +8352,7 @@
       </w:r>
       <w:proofErr w:type="spellEnd"/>
       <w:r>
-        <w:t xml:space="preserve"> </w:t>
-      </w:r>
-      <w:proofErr w:type="gramStart"/>
-      <w:r>
-        <w:t>max(</w:t>
-      </w:r>
-      <w:proofErr w:type="gramEnd"/>
-      <w:r>
-        <w:t>PROD_UNIT_AMT)</w:t>
+        <w:t xml:space="preserve"> max(PROD_UNIT_AMT)</w:t>
       </w:r>
     </w:p>
     <w:p>
@@ -8519,7 +8364,6 @@
         </w:numPr>
       </w:pPr>
       <w:proofErr w:type="spellStart"/>
-      <w:proofErr w:type="gramStart"/>
       <w:r>
         <w:t>Lấy</w:t>
       </w:r>
@@ -8532,7 +8376,6 @@
         <w:t>giá</w:t>
       </w:r>
       <w:proofErr w:type="spellEnd"/>
-      <w:proofErr w:type="gramEnd"/>
       <w:r>
         <w:t xml:space="preserve"> </w:t>
       </w:r>
@@ -8555,7 +8398,6 @@
       </w:pPr>
       <w:proofErr w:type="spellStart"/>
       <w:r>
-        <w:lastRenderedPageBreak/>
         <w:t>Lấy</w:t>
       </w:r>
       <w:proofErr w:type="spellEnd"/>
@@ -8702,6 +8544,7 @@
         <w:pStyle w:val="ListParagraph"/>
       </w:pPr>
       <w:r>
+        <w:lastRenderedPageBreak/>
         <w:t>MIN(PROD_UNIT_AMT) AS MIN_</w:t>
       </w:r>
       <w:r>
@@ -9104,17 +8947,17 @@
     </w:p>
     <w:p>
       <w:r>
+        <w:t>FROM TB_ORD</w:t>
+      </w:r>
+    </w:p>
+    <w:p>
+      <w:r>
+        <w:t>GROUP BY PRO_CD</w:t>
+      </w:r>
+    </w:p>
+    <w:p>
+      <w:r>
         <w:lastRenderedPageBreak/>
-        <w:t>FROM TB_ORD</w:t>
-      </w:r>
-    </w:p>
-    <w:p>
-      <w:r>
-        <w:t>GROUP BY PRO_CD</w:t>
-      </w:r>
-    </w:p>
-    <w:p>
-      <w:r>
         <w:t>ORDER BY CNT DESC)</w:t>
       </w:r>
     </w:p>
@@ -9211,21 +9054,21 @@
         <w:rPr>
           <w:bCs/>
         </w:rPr>
-        <w:t>SELECT CUST_</w:t>
-      </w:r>
-      <w:proofErr w:type="gramStart"/>
-      <w:r>
+        <w:t>SELECT CUST_NO,ORD_DTTM, PRO_CD</w:t>
+      </w:r>
+    </w:p>
+    <w:p>
+      <w:pPr>
+        <w:pStyle w:val="ListParagraph"/>
         <w:rPr>
           <w:bCs/>
         </w:rPr>
-        <w:t>NO,ORD</w:t>
-      </w:r>
-      <w:proofErr w:type="gramEnd"/>
+      </w:pPr>
       <w:r>
         <w:rPr>
           <w:bCs/>
         </w:rPr>
-        <w:t>_DTTM, PRO_CD</w:t>
+        <w:t xml:space="preserve"> FROM ( </w:t>
       </w:r>
     </w:p>
     <w:p>
@@ -9239,7 +9082,7 @@
         <w:rPr>
           <w:bCs/>
         </w:rPr>
-        <w:t xml:space="preserve"> FROM ( </w:t>
+        <w:t xml:space="preserve">    SELECT CUST_NO,ORD_DTTM, PRO_CD, ROW_NUMBER () OVER (PARTITION BY CUST_NO ORDER BY ORD_DTTM DESC) TOP</w:t>
       </w:r>
     </w:p>
     <w:p>
@@ -9253,21 +9096,21 @@
         <w:rPr>
           <w:bCs/>
         </w:rPr>
-        <w:t xml:space="preserve">    SELECT CUST_</w:t>
-      </w:r>
-      <w:proofErr w:type="gramStart"/>
-      <w:r>
+        <w:t xml:space="preserve">   FROM TB_ORD</w:t>
+      </w:r>
+    </w:p>
+    <w:p>
+      <w:pPr>
+        <w:pStyle w:val="ListParagraph"/>
         <w:rPr>
           <w:bCs/>
         </w:rPr>
-        <w:t>NO,ORD</w:t>
-      </w:r>
-      <w:proofErr w:type="gramEnd"/>
+      </w:pPr>
       <w:r>
         <w:rPr>
           <w:bCs/>
         </w:rPr>
-        <w:t>_DTTM, PRO_CD, ROW_NUMBER () OVER (PARTITION BY CUST_NO ORDER BY ORD_DTTM DESC) TOP</w:t>
+        <w:t xml:space="preserve"> ) A</w:t>
       </w:r>
     </w:p>
     <w:p>
@@ -9281,44 +9124,8 @@
         <w:rPr>
           <w:bCs/>
         </w:rPr>
-        <w:t xml:space="preserve">   FROM TB_ORD</w:t>
-      </w:r>
-    </w:p>
-    <w:p>
-      <w:pPr>
-        <w:pStyle w:val="ListParagraph"/>
-        <w:rPr>
-          <w:bCs/>
-        </w:rPr>
-      </w:pPr>
-      <w:r>
-        <w:rPr>
-          <w:bCs/>
-        </w:rPr>
-        <w:t xml:space="preserve"> ) A</w:t>
-      </w:r>
-    </w:p>
-    <w:p>
-      <w:pPr>
-        <w:pStyle w:val="ListParagraph"/>
-        <w:rPr>
-          <w:bCs/>
-        </w:rPr>
-      </w:pPr>
-      <w:r>
-        <w:rPr>
-          <w:bCs/>
-        </w:rPr>
-        <w:t xml:space="preserve"> WHERE A.TOP = </w:t>
-      </w:r>
-      <w:proofErr w:type="gramStart"/>
-      <w:r>
-        <w:rPr>
-          <w:bCs/>
-        </w:rPr>
-        <w:t>1;</w:t>
-      </w:r>
-      <w:proofErr w:type="gramEnd"/>
+        <w:t xml:space="preserve"> WHERE A.TOP = 1;</w:t>
+      </w:r>
     </w:p>
     <w:p>
       <w:proofErr w:type="spellStart"/>
@@ -9589,7 +9396,97 @@
         <w:t>:</w:t>
       </w:r>
       <w:r>
-        <w:t xml:space="preserve"> left outer join partition - 130</w:t>
+        <w:t xml:space="preserve"> left outer join partition </w:t>
+      </w:r>
+      <w:r>
+        <w:t>–</w:t>
+      </w:r>
+      <w:r>
+        <w:t xml:space="preserve"> 130</w:t>
+      </w:r>
+    </w:p>
+    <w:p>
+      <w:pPr>
+        <w:pStyle w:val="ListParagraph"/>
+        <w:numPr>
+          <w:ilvl w:val="0"/>
+          <w:numId w:val="6"/>
+        </w:numPr>
+      </w:pPr>
+      <w:r>
+        <w:t>SELECT MON,PRO_CD, NVL(TOTAL, 0)</w:t>
+      </w:r>
+    </w:p>
+    <w:p>
+      <w:pPr>
+        <w:pStyle w:val="ListParagraph"/>
+      </w:pPr>
+      <w:r>
+        <w:t>FROM</w:t>
+      </w:r>
+    </w:p>
+    <w:p>
+      <w:pPr>
+        <w:pStyle w:val="ListParagraph"/>
+      </w:pPr>
+      <w:r>
+        <w:t>(SELECT</w:t>
+      </w:r>
+    </w:p>
+    <w:p>
+      <w:pPr>
+        <w:pStyle w:val="ListParagraph"/>
+      </w:pPr>
+      <w:r>
+        <w:t>PRO_CD,</w:t>
+      </w:r>
+    </w:p>
+    <w:p>
+      <w:pPr>
+        <w:pStyle w:val="ListParagraph"/>
+      </w:pPr>
+      <w:r>
+        <w:t>SUBSTR(ORD_DTTM,1,6) AS MON,</w:t>
+      </w:r>
+    </w:p>
+    <w:p>
+      <w:pPr>
+        <w:pStyle w:val="ListParagraph"/>
+      </w:pPr>
+      <w:r>
+        <w:t>COUNT(*) AS TOTAL</w:t>
+      </w:r>
+    </w:p>
+    <w:p>
+      <w:pPr>
+        <w:pStyle w:val="ListParagraph"/>
+      </w:pPr>
+      <w:r>
+        <w:t>FROM TB_ORD</w:t>
+      </w:r>
+    </w:p>
+    <w:p>
+      <w:pPr>
+        <w:pStyle w:val="ListParagraph"/>
+      </w:pPr>
+      <w:r>
+        <w:t>WHERE PRO_CD = '00001'</w:t>
+      </w:r>
+    </w:p>
+    <w:p>
+      <w:pPr>
+        <w:pStyle w:val="ListParagraph"/>
+      </w:pPr>
+      <w:r>
+        <w:t>GROUP BY PRO_CD, SUBSTR(ORD_DTTM,1,6))</w:t>
+      </w:r>
+    </w:p>
+    <w:p>
+      <w:pPr>
+        <w:pStyle w:val="ListParagraph"/>
+      </w:pPr>
+      <w:r>
+        <w:t>WHERE SUBSTR(MON, 5,2) IN ('06','07','08','09')</w:t>
       </w:r>
     </w:p>
     <w:p>
@@ -9804,6 +9701,90 @@
             </a:graphic>
           </wp:inline>
         </w:drawing>
+      </w:r>
+    </w:p>
+    <w:p>
+      <w:pPr>
+        <w:pStyle w:val="ListParagraph"/>
+        <w:numPr>
+          <w:ilvl w:val="0"/>
+          <w:numId w:val="6"/>
+        </w:numPr>
+      </w:pPr>
+      <w:r>
+        <w:t>SELECT MON,PRO_CD, NVL(TOTAL, 0), 100-NVL(TOTAL, 0) AS REMAIN</w:t>
+      </w:r>
+    </w:p>
+    <w:p>
+      <w:pPr>
+        <w:pStyle w:val="ListParagraph"/>
+      </w:pPr>
+      <w:r>
+        <w:t>FROM</w:t>
+      </w:r>
+    </w:p>
+    <w:p>
+      <w:pPr>
+        <w:pStyle w:val="ListParagraph"/>
+      </w:pPr>
+      <w:r>
+        <w:t>(SELECT</w:t>
+      </w:r>
+    </w:p>
+    <w:p>
+      <w:pPr>
+        <w:pStyle w:val="ListParagraph"/>
+      </w:pPr>
+      <w:r>
+        <w:t>PRO_CD,</w:t>
+      </w:r>
+    </w:p>
+    <w:p>
+      <w:pPr>
+        <w:pStyle w:val="ListParagraph"/>
+      </w:pPr>
+      <w:r>
+        <w:t>SUBSTR(ORD_DTTM,1,6) AS MON,</w:t>
+      </w:r>
+    </w:p>
+    <w:p>
+      <w:pPr>
+        <w:pStyle w:val="ListParagraph"/>
+      </w:pPr>
+      <w:r>
+        <w:t>COUNT(*) AS TOTAL</w:t>
+      </w:r>
+    </w:p>
+    <w:p>
+      <w:pPr>
+        <w:pStyle w:val="ListParagraph"/>
+      </w:pPr>
+      <w:r>
+        <w:t>FROM TB_ORD</w:t>
+      </w:r>
+    </w:p>
+    <w:p>
+      <w:pPr>
+        <w:pStyle w:val="ListParagraph"/>
+      </w:pPr>
+      <w:r>
+        <w:t>WHERE PRO_CD = '00001'</w:t>
+      </w:r>
+    </w:p>
+    <w:p>
+      <w:pPr>
+        <w:pStyle w:val="ListParagraph"/>
+      </w:pPr>
+      <w:r>
+        <w:t>GROUP BY PRO_CD, SUBSTR(ORD_DTTM,1,6))</w:t>
+      </w:r>
+    </w:p>
+    <w:p>
+      <w:pPr>
+        <w:pStyle w:val="ListParagraph"/>
+      </w:pPr>
+      <w:r>
+        <w:t>WHERE SUBSTR(MON, 5,2) IN ('06','07','08','09')</w:t>
       </w:r>
     </w:p>
     <w:sectPr>
